--- a/readme.docx
+++ b/readme.docx
@@ -4,41 +4,21 @@
   <w:body>
     <w:p>
       <w:pPr>
-        <w:widowControl/>
-        <w:tabs>
-          <w:tab w:val="left" w:pos="916"/>
-          <w:tab w:val="left" w:pos="1832"/>
-          <w:tab w:val="left" w:pos="2748"/>
-          <w:tab w:val="left" w:pos="3664"/>
-          <w:tab w:val="left" w:pos="4580"/>
-          <w:tab w:val="left" w:pos="5496"/>
-          <w:tab w:val="left" w:pos="6412"/>
-          <w:tab w:val="left" w:pos="7328"/>
-          <w:tab w:val="left" w:pos="8244"/>
-          <w:tab w:val="left" w:pos="9160"/>
-          <w:tab w:val="left" w:pos="10076"/>
-          <w:tab w:val="left" w:pos="10992"/>
-          <w:tab w:val="left" w:pos="11908"/>
-          <w:tab w:val="left" w:pos="12824"/>
-          <w:tab w:val="left" w:pos="13740"/>
-          <w:tab w:val="left" w:pos="14656"/>
-        </w:tabs>
-        <w:jc w:val="left"/>
-        <w:rPr>
-          <w:rFonts w:ascii="宋体" w:eastAsia="宋体" w:hAnsi="宋体" w:cs="宋体"/>
-          <w:kern w:val="0"/>
-          <w:sz w:val="24"/>
-          <w:szCs w:val="24"/>
-        </w:rPr>
+        <w:pStyle w:val="HTML"/>
       </w:pPr>
       <w:r>
-        <w:rPr>
-          <w:rFonts w:ascii="宋体" w:eastAsia="宋体" w:hAnsi="宋体" w:cs="宋体"/>
-          <w:kern w:val="0"/>
-          <w:sz w:val="24"/>
-          <w:szCs w:val="24"/>
-        </w:rPr>
-        <w:t>Git is a version control system.</w:t>
+        <w:t xml:space="preserve">Git is a </w:t>
+      </w:r>
+      <w:r>
+        <w:t>distributed</w:t>
+      </w:r>
+      <w:r>
+        <w:t xml:space="preserve"> </w:t>
+      </w:r>
+      <w:bookmarkStart w:id="0" w:name="_GoBack"/>
+      <w:bookmarkEnd w:id="0"/>
+      <w:r>
+        <w:t>version control system.</w:t>
       </w:r>
     </w:p>
     <w:p>
@@ -81,13 +61,104 @@
       </w:r>
     </w:p>
     <w:p>
-      <w:bookmarkStart w:id="0" w:name="_GoBack"/>
-      <w:bookmarkEnd w:id="0"/>
+      <w:pPr>
+        <w:widowControl/>
+        <w:tabs>
+          <w:tab w:val="left" w:pos="916"/>
+          <w:tab w:val="left" w:pos="1832"/>
+          <w:tab w:val="left" w:pos="2748"/>
+          <w:tab w:val="left" w:pos="3664"/>
+          <w:tab w:val="left" w:pos="4580"/>
+          <w:tab w:val="left" w:pos="5496"/>
+          <w:tab w:val="left" w:pos="6412"/>
+          <w:tab w:val="left" w:pos="7328"/>
+          <w:tab w:val="left" w:pos="8244"/>
+          <w:tab w:val="left" w:pos="9160"/>
+          <w:tab w:val="left" w:pos="10076"/>
+          <w:tab w:val="left" w:pos="10992"/>
+          <w:tab w:val="left" w:pos="11908"/>
+          <w:tab w:val="left" w:pos="12824"/>
+          <w:tab w:val="left" w:pos="13740"/>
+          <w:tab w:val="left" w:pos="14656"/>
+        </w:tabs>
+        <w:jc w:val="left"/>
+        <w:rPr>
+          <w:rFonts w:ascii="宋体" w:eastAsia="宋体" w:hAnsi="宋体" w:cs="宋体"/>
+          <w:kern w:val="0"/>
+          <w:sz w:val="24"/>
+          <w:szCs w:val="24"/>
+        </w:rPr>
+      </w:pPr>
+      <w:r>
+        <w:rPr>
+          <w:rFonts w:ascii="宋体" w:eastAsia="宋体" w:hAnsi="宋体" w:cs="宋体"/>
+          <w:kern w:val="0"/>
+          <w:sz w:val="24"/>
+          <w:szCs w:val="24"/>
+        </w:rPr>
+        <w:t>Git is a distributed version control system.</w:t>
+      </w:r>
+    </w:p>
+    <w:p>
+      <w:pPr>
+        <w:widowControl/>
+        <w:tabs>
+          <w:tab w:val="left" w:pos="916"/>
+          <w:tab w:val="left" w:pos="1832"/>
+          <w:tab w:val="left" w:pos="2748"/>
+          <w:tab w:val="left" w:pos="3664"/>
+          <w:tab w:val="left" w:pos="4580"/>
+          <w:tab w:val="left" w:pos="5496"/>
+          <w:tab w:val="left" w:pos="6412"/>
+          <w:tab w:val="left" w:pos="7328"/>
+          <w:tab w:val="left" w:pos="8244"/>
+          <w:tab w:val="left" w:pos="9160"/>
+          <w:tab w:val="left" w:pos="10076"/>
+          <w:tab w:val="left" w:pos="10992"/>
+          <w:tab w:val="left" w:pos="11908"/>
+          <w:tab w:val="left" w:pos="12824"/>
+          <w:tab w:val="left" w:pos="13740"/>
+          <w:tab w:val="left" w:pos="14656"/>
+        </w:tabs>
+        <w:jc w:val="left"/>
+        <w:rPr>
+          <w:rFonts w:ascii="宋体" w:eastAsia="宋体" w:hAnsi="宋体" w:cs="宋体"/>
+          <w:kern w:val="0"/>
+          <w:sz w:val="24"/>
+          <w:szCs w:val="24"/>
+        </w:rPr>
+      </w:pPr>
+      <w:r>
+        <w:rPr>
+          <w:rFonts w:ascii="宋体" w:eastAsia="宋体" w:hAnsi="宋体" w:cs="宋体"/>
+          <w:kern w:val="0"/>
+          <w:sz w:val="24"/>
+          <w:szCs w:val="24"/>
+        </w:rPr>
+        <w:t>Git is free software.</w:t>
+      </w:r>
+    </w:p>
+    <w:p>
+      <w:r>
+        <w:rPr>
+          <w:rFonts w:hint="eastAsia"/>
+        </w:rPr>
+        <w:t>F</w:t>
+      </w:r>
+      <w:r>
+        <w:t>HHnih</w:t>
+      </w:r>
+      <w:r>
+        <w:rPr>
+          <w:rFonts w:hint="eastAsia"/>
+        </w:rPr>
+        <w:t>究竟街道</w:t>
+      </w:r>
     </w:p>
     <w:sectPr>
-      <w:pgSz w:w="16838" w:h="11906" w:orient="landscape"/>
+      <w:pgSz w:w="11906" w:h="16838"/>
       <w:pgMar w:top="454" w:right="454" w:bottom="454" w:left="454" w:header="851" w:footer="992" w:gutter="0"/>
-      <w:cols w:num="2" w:space="425"/>
+      <w:cols w:space="425"/>
       <w:docGrid w:type="lines" w:linePitch="312"/>
     </w:sectPr>
   </w:body>
@@ -214,6 +285,7 @@
     <w:lsdException w:name="HTML Sample" w:semiHidden="1" w:unhideWhenUsed="1"/>
     <w:lsdException w:name="HTML Typewriter" w:semiHidden="1" w:unhideWhenUsed="1"/>
     <w:lsdException w:name="HTML Variable" w:semiHidden="1" w:unhideWhenUsed="1"/>
+    <w:lsdException w:name="Normal Table" w:semiHidden="1" w:unhideWhenUsed="1"/>
     <w:lsdException w:name="annotation subject" w:semiHidden="1" w:unhideWhenUsed="1"/>
     <w:lsdException w:name="No List" w:semiHidden="1" w:unhideWhenUsed="1"/>
     <w:lsdException w:name="Outline List 1" w:semiHidden="1" w:unhideWhenUsed="1"/>
@@ -260,8 +332,10 @@
     <w:lsdException w:name="Table Subtle 2" w:semiHidden="1" w:unhideWhenUsed="1"/>
     <w:lsdException w:name="Table Web 1" w:semiHidden="1" w:unhideWhenUsed="1"/>
     <w:lsdException w:name="Table Web 2" w:semiHidden="1" w:unhideWhenUsed="1"/>
+    <w:lsdException w:name="Table Web 3" w:semiHidden="1" w:unhideWhenUsed="1"/>
     <w:lsdException w:name="Balloon Text" w:semiHidden="1" w:unhideWhenUsed="1"/>
     <w:lsdException w:name="Table Grid" w:uiPriority="39"/>
+    <w:lsdException w:name="Table Theme" w:semiHidden="1" w:unhideWhenUsed="1"/>
     <w:lsdException w:name="Placeholder Text" w:semiHidden="1"/>
     <w:lsdException w:name="No Spacing" w:uiPriority="1" w:qFormat="1"/>
     <w:lsdException w:name="Light Shading" w:uiPriority="60"/>
@@ -523,7 +597,6 @@
     <w:basedOn w:val="a"/>
     <w:link w:val="HTML0"/>
     <w:uiPriority w:val="99"/>
-    <w:semiHidden/>
     <w:unhideWhenUsed/>
     <w:rsid w:val="00931447"/>
     <w:pPr>
@@ -560,7 +633,6 @@
     <w:basedOn w:val="a0"/>
     <w:link w:val="HTML"/>
     <w:uiPriority w:val="99"/>
-    <w:semiHidden/>
     <w:rsid w:val="00931447"/>
     <w:rPr>
       <w:rFonts w:ascii="宋体" w:eastAsia="宋体" w:hAnsi="宋体" w:cs="宋体"/>
@@ -883,4 +955,16 @@
     </a:ext>
   </a:extLst>
 </a:theme>
+</file>
+
+<file path=customXml/item1.xml><?xml version="1.0" encoding="utf-8"?>
+<b:Sources xmlns:b="http://schemas.openxmlformats.org/officeDocument/2006/bibliography" xmlns="http://schemas.openxmlformats.org/officeDocument/2006/bibliography" SelectedStyle="\APASixthEditionOfficeOnline.xsl" StyleName="APA" Version="6"/>
+</file>
+
+<file path=customXml/itemProps1.xml><?xml version="1.0" encoding="utf-8"?>
+<ds:datastoreItem xmlns:ds="http://schemas.openxmlformats.org/officeDocument/2006/customXml" ds:itemID="{86CE9A11-9E1F-4467-A9FD-A77AA818F634}">
+  <ds:schemaRefs>
+    <ds:schemaRef ds:uri="http://schemas.openxmlformats.org/officeDocument/2006/bibliography"/>
+  </ds:schemaRefs>
+</ds:datastoreItem>
 </file>
--- a/readme.docx
+++ b/readme.docx
@@ -15,8 +15,6 @@
       <w:r>
         <w:t xml:space="preserve"> </w:t>
       </w:r>
-      <w:bookmarkStart w:id="0" w:name="_GoBack"/>
-      <w:bookmarkEnd w:id="0"/>
       <w:r>
         <w:t>version control system.</w:t>
       </w:r>
@@ -154,6 +152,21 @@
         </w:rPr>
         <w:t>究竟街道</w:t>
       </w:r>
+    </w:p>
+    <w:p>
+      <w:pPr>
+        <w:rPr>
+          <w:rFonts w:hint="eastAsia"/>
+        </w:rPr>
+      </w:pPr>
+      <w:r>
+        <w:rPr>
+          <w:rFonts w:hint="eastAsia"/>
+        </w:rPr>
+        <w:t>新增分支dev</w:t>
+      </w:r>
+      <w:bookmarkStart w:id="0" w:name="_GoBack"/>
+      <w:bookmarkEnd w:id="0"/>
     </w:p>
     <w:sectPr>
       <w:pgSz w:w="11906" w:h="16838"/>
@@ -962,7 +975,7 @@
 </file>
 
 <file path=customXml/itemProps1.xml><?xml version="1.0" encoding="utf-8"?>
-<ds:datastoreItem xmlns:ds="http://schemas.openxmlformats.org/officeDocument/2006/customXml" ds:itemID="{86CE9A11-9E1F-4467-A9FD-A77AA818F634}">
+<ds:datastoreItem xmlns:ds="http://schemas.openxmlformats.org/officeDocument/2006/customXml" ds:itemID="{A70EBA0A-78A4-40C3-B016-C1B53F4E39AA}">
   <ds:schemaRefs>
     <ds:schemaRef ds:uri="http://schemas.openxmlformats.org/officeDocument/2006/bibliography"/>
   </ds:schemaRefs>

--- a/readme.docx
+++ b/readme.docx
@@ -5,17 +5,42 @@
     <w:p>
       <w:pPr>
         <w:pStyle w:val="HTML"/>
+        <w:rPr>
+          <w:color w:val="FF0000"/>
+          <w:sz w:val="32"/>
+          <w:szCs w:val="32"/>
+        </w:rPr>
       </w:pPr>
       <w:r>
+        <w:rPr>
+          <w:color w:val="FF0000"/>
+          <w:sz w:val="32"/>
+          <w:szCs w:val="32"/>
+        </w:rPr>
         <w:t xml:space="preserve">Git is a </w:t>
       </w:r>
       <w:r>
+        <w:rPr>
+          <w:color w:val="FF0000"/>
+          <w:sz w:val="32"/>
+          <w:szCs w:val="32"/>
+        </w:rPr>
         <w:t>distributed</w:t>
       </w:r>
       <w:r>
+        <w:rPr>
+          <w:color w:val="FF0000"/>
+          <w:sz w:val="32"/>
+          <w:szCs w:val="32"/>
+        </w:rPr>
         <w:t xml:space="preserve"> </w:t>
       </w:r>
       <w:r>
+        <w:rPr>
+          <w:color w:val="FF0000"/>
+          <w:sz w:val="32"/>
+          <w:szCs w:val="32"/>
+        </w:rPr>
         <w:t>version control system.</w:t>
       </w:r>
     </w:p>
@@ -43,17 +68,19 @@
         <w:jc w:val="left"/>
         <w:rPr>
           <w:rFonts w:ascii="宋体" w:eastAsia="宋体" w:hAnsi="宋体" w:cs="宋体"/>
+          <w:color w:val="FF0000"/>
           <w:kern w:val="0"/>
-          <w:sz w:val="24"/>
-          <w:szCs w:val="24"/>
+          <w:sz w:val="32"/>
+          <w:szCs w:val="32"/>
         </w:rPr>
       </w:pPr>
       <w:r>
         <w:rPr>
           <w:rFonts w:ascii="宋体" w:eastAsia="宋体" w:hAnsi="宋体" w:cs="宋体"/>
+          <w:color w:val="FF0000"/>
           <w:kern w:val="0"/>
-          <w:sz w:val="24"/>
-          <w:szCs w:val="24"/>
+          <w:sz w:val="32"/>
+          <w:szCs w:val="32"/>
         </w:rPr>
         <w:t>Git is free software.</w:t>
       </w:r>
@@ -82,17 +109,19 @@
         <w:jc w:val="left"/>
         <w:rPr>
           <w:rFonts w:ascii="宋体" w:eastAsia="宋体" w:hAnsi="宋体" w:cs="宋体"/>
+          <w:color w:val="FF0000"/>
           <w:kern w:val="0"/>
-          <w:sz w:val="24"/>
-          <w:szCs w:val="24"/>
+          <w:sz w:val="32"/>
+          <w:szCs w:val="32"/>
         </w:rPr>
       </w:pPr>
       <w:r>
         <w:rPr>
           <w:rFonts w:ascii="宋体" w:eastAsia="宋体" w:hAnsi="宋体" w:cs="宋体"/>
+          <w:color w:val="FF0000"/>
           <w:kern w:val="0"/>
-          <w:sz w:val="24"/>
-          <w:szCs w:val="24"/>
+          <w:sz w:val="32"/>
+          <w:szCs w:val="32"/>
         </w:rPr>
         <w:t>Git is a distributed version control system.</w:t>
       </w:r>
@@ -121,34 +150,54 @@
         <w:jc w:val="left"/>
         <w:rPr>
           <w:rFonts w:ascii="宋体" w:eastAsia="宋体" w:hAnsi="宋体" w:cs="宋体"/>
+          <w:color w:val="FF0000"/>
           <w:kern w:val="0"/>
-          <w:sz w:val="24"/>
-          <w:szCs w:val="24"/>
+          <w:sz w:val="32"/>
+          <w:szCs w:val="32"/>
         </w:rPr>
       </w:pPr>
       <w:r>
         <w:rPr>
           <w:rFonts w:ascii="宋体" w:eastAsia="宋体" w:hAnsi="宋体" w:cs="宋体"/>
+          <w:color w:val="FF0000"/>
           <w:kern w:val="0"/>
-          <w:sz w:val="24"/>
-          <w:szCs w:val="24"/>
+          <w:sz w:val="32"/>
+          <w:szCs w:val="32"/>
         </w:rPr>
         <w:t>Git is free software.</w:t>
       </w:r>
     </w:p>
     <w:p>
+      <w:pPr>
+        <w:rPr>
+          <w:color w:val="FF0000"/>
+          <w:sz w:val="24"/>
+          <w:szCs w:val="28"/>
+        </w:rPr>
+      </w:pPr>
       <w:r>
         <w:rPr>
           <w:rFonts w:hint="eastAsia"/>
+          <w:color w:val="FF0000"/>
+          <w:sz w:val="24"/>
+          <w:szCs w:val="28"/>
         </w:rPr>
         <w:t>F</w:t>
       </w:r>
       <w:r>
+        <w:rPr>
+          <w:color w:val="FF0000"/>
+          <w:sz w:val="24"/>
+          <w:szCs w:val="28"/>
+        </w:rPr>
         <w:t>HHnih</w:t>
       </w:r>
       <w:r>
         <w:rPr>
           <w:rFonts w:hint="eastAsia"/>
+          <w:color w:val="FF0000"/>
+          <w:sz w:val="24"/>
+          <w:szCs w:val="28"/>
         </w:rPr>
         <w:t>究竟街道</w:t>
       </w:r>
@@ -156,12 +205,17 @@
     <w:p>
       <w:pPr>
         <w:rPr>
-          <w:rFonts w:hint="eastAsia"/>
+          <w:color w:val="FF0000"/>
+          <w:sz w:val="24"/>
+          <w:szCs w:val="28"/>
         </w:rPr>
       </w:pPr>
       <w:r>
         <w:rPr>
           <w:rFonts w:hint="eastAsia"/>
+          <w:color w:val="FF0000"/>
+          <w:sz w:val="24"/>
+          <w:szCs w:val="28"/>
         </w:rPr>
         <w:t>新增分支dev</w:t>
       </w:r>
@@ -975,7 +1029,7 @@
 </file>
 
 <file path=customXml/itemProps1.xml><?xml version="1.0" encoding="utf-8"?>
-<ds:datastoreItem xmlns:ds="http://schemas.openxmlformats.org/officeDocument/2006/customXml" ds:itemID="{A70EBA0A-78A4-40C3-B016-C1B53F4E39AA}">
+<ds:datastoreItem xmlns:ds="http://schemas.openxmlformats.org/officeDocument/2006/customXml" ds:itemID="{ACDF098F-8A31-4A37-A28E-AB8DCD606ECF}">
   <ds:schemaRefs>
     <ds:schemaRef ds:uri="http://schemas.openxmlformats.org/officeDocument/2006/bibliography"/>
   </ds:schemaRefs>
